--- a/2. Linux系统/1. Linux管理/1. 启动管理/0. Linux关机和重启指令.docx
+++ b/2. Linux系统/1. Linux管理/1. 启动管理/0. Linux关机和重启指令.docx
@@ -159,7 +159,24 @@
           <w:rFonts w:hint="eastAsia"/>
           <w:lang w:val="en-US" w:eastAsia="zh-CN"/>
         </w:rPr>
-        <w:t>注意：在实际应用中，服务器最好不要远程关机，因为远程关机之后再开机可能会出现问题，所以服务器远程重启就足够了。Shutdown在服务器关机和重启时会正确保存服务，所以比较安全，推荐使用shutdown关机或重启。</w:t>
+        <w:t>注意：</w:t>
+      </w:r>
+      <w:bookmarkStart w:id="0" w:name="_GoBack"/>
+      <w:r>
+        <w:rPr>
+          <w:rFonts w:hint="eastAsia"/>
+          <w:color w:val="FF0000"/>
+          <w:lang w:val="en-US" w:eastAsia="zh-CN"/>
+        </w:rPr>
+        <w:t>在实际应用中，服务器最好不要远程关机，因为远程关机之后再开机可能会出现问题，所以服务器远程重启就足够了。Shutdown在服务器关机和重启时会正确保存服务，所以比较安全，推荐使用shutdown关机或重启</w:t>
+      </w:r>
+      <w:bookmarkEnd w:id="0"/>
+      <w:r>
+        <w:rPr>
+          <w:rFonts w:hint="eastAsia"/>
+          <w:lang w:val="en-US" w:eastAsia="zh-CN"/>
+        </w:rPr>
+        <w:t>。</w:t>
       </w:r>
     </w:p>
     <w:p>
@@ -301,14 +318,6 @@
     </w:p>
     <w:p>
       <w:pPr>
-        <w:rPr>
-          <w:rFonts w:hint="eastAsia"/>
-          <w:lang w:val="en-US" w:eastAsia="zh-CN"/>
-        </w:rPr>
-      </w:pPr>
-    </w:p>
-    <w:p>
-      <w:pPr>
         <w:pStyle w:val="2"/>
         <w:rPr>
           <w:rFonts w:hint="eastAsia"/>
@@ -338,8 +347,6 @@
         </w:rPr>
         <w:t>logout</w:t>
       </w:r>
-      <w:bookmarkStart w:id="0" w:name="_GoBack"/>
-      <w:bookmarkEnd w:id="0"/>
     </w:p>
     <w:p>
       <w:pPr>
@@ -359,103 +366,565 @@
     </w:p>
     <w:p>
       <w:pPr>
+        <w:rPr>
+          <w:rFonts w:hint="eastAsia"/>
+          <w:lang w:val="en-US" w:eastAsia="zh-CN"/>
+        </w:rPr>
+      </w:pPr>
+    </w:p>
+    <w:p>
+      <w:pPr>
+        <w:rPr>
+          <w:rFonts w:hint="eastAsia"/>
+          <w:lang w:val="en-US" w:eastAsia="zh-CN"/>
+        </w:rPr>
+      </w:pPr>
+    </w:p>
+    <w:p>
+      <w:pPr>
+        <w:rPr>
+          <w:rFonts w:hint="eastAsia"/>
+          <w:lang w:val="en-US" w:eastAsia="zh-CN"/>
+        </w:rPr>
+      </w:pPr>
+    </w:p>
+    <w:p>
+      <w:pPr>
+        <w:rPr>
+          <w:rFonts w:hint="eastAsia"/>
+          <w:lang w:val="en-US" w:eastAsia="zh-CN"/>
+        </w:rPr>
+      </w:pPr>
+    </w:p>
+    <w:p>
+      <w:pPr>
+        <w:rPr>
+          <w:rFonts w:hint="eastAsia"/>
+          <w:lang w:val="en-US" w:eastAsia="zh-CN"/>
+        </w:rPr>
+      </w:pPr>
+    </w:p>
+    <w:tbl>
+      <w:tblPr>
+        <w:tblStyle w:val="8"/>
+        <w:tblW w:w="0" w:type="auto"/>
         <w:jc w:val="center"/>
-      </w:pPr>
-      <w:r>
-        <w:drawing>
-          <wp:inline distT="0" distB="0" distL="114300" distR="114300">
-            <wp:extent cx="2990215" cy="1377315"/>
-            <wp:effectExtent l="0" t="0" r="635" b="13335"/>
-            <wp:docPr id="1" name="图片 1"/>
-            <wp:cNvGraphicFramePr>
-              <a:graphicFrameLocks xmlns:a="http://schemas.openxmlformats.org/drawingml/2006/main" noChangeAspect="1"/>
-            </wp:cNvGraphicFramePr>
-            <a:graphic xmlns:a="http://schemas.openxmlformats.org/drawingml/2006/main">
-              <a:graphicData uri="http://schemas.openxmlformats.org/drawingml/2006/picture">
-                <pic:pic xmlns:pic="http://schemas.openxmlformats.org/drawingml/2006/picture">
-                  <pic:nvPicPr>
-                    <pic:cNvPr id="1" name="图片 1"/>
-                    <pic:cNvPicPr>
-                      <a:picLocks noChangeAspect="1"/>
-                    </pic:cNvPicPr>
-                  </pic:nvPicPr>
-                  <pic:blipFill>
-                    <a:blip r:embed="rId4"/>
-                    <a:stretch>
-                      <a:fillRect/>
-                    </a:stretch>
-                  </pic:blipFill>
-                  <pic:spPr>
-                    <a:xfrm>
-                      <a:off x="0" y="0"/>
-                      <a:ext cx="2990215" cy="1377315"/>
-                    </a:xfrm>
-                    <a:prstGeom prst="rect">
-                      <a:avLst/>
-                    </a:prstGeom>
-                    <a:noFill/>
-                    <a:ln w="9525">
-                      <a:noFill/>
-                    </a:ln>
-                  </pic:spPr>
-                </pic:pic>
-              </a:graphicData>
-            </a:graphic>
-          </wp:inline>
-        </w:drawing>
-      </w:r>
-    </w:p>
-    <w:p>
-      <w:pPr>
-        <w:jc w:val="center"/>
-        <w:rPr>
-          <w:rFonts w:hint="eastAsia"/>
-          <w:lang w:val="en-US" w:eastAsia="zh-CN"/>
-        </w:rPr>
-      </w:pPr>
-      <w:r>
-        <w:drawing>
-          <wp:inline distT="0" distB="0" distL="114300" distR="114300">
-            <wp:extent cx="3068320" cy="1331595"/>
-            <wp:effectExtent l="0" t="0" r="17780" b="1905"/>
-            <wp:docPr id="2" name="图片 2"/>
-            <wp:cNvGraphicFramePr>
-              <a:graphicFrameLocks xmlns:a="http://schemas.openxmlformats.org/drawingml/2006/main" noChangeAspect="1"/>
-            </wp:cNvGraphicFramePr>
-            <a:graphic xmlns:a="http://schemas.openxmlformats.org/drawingml/2006/main">
-              <a:graphicData uri="http://schemas.openxmlformats.org/drawingml/2006/picture">
-                <pic:pic xmlns:pic="http://schemas.openxmlformats.org/drawingml/2006/picture">
-                  <pic:nvPicPr>
-                    <pic:cNvPr id="2" name="图片 2"/>
-                    <pic:cNvPicPr>
-                      <a:picLocks noChangeAspect="1"/>
-                    </pic:cNvPicPr>
-                  </pic:nvPicPr>
-                  <pic:blipFill>
-                    <a:blip r:embed="rId5"/>
-                    <a:stretch>
-                      <a:fillRect/>
-                    </a:stretch>
-                  </pic:blipFill>
-                  <pic:spPr>
-                    <a:xfrm>
-                      <a:off x="0" y="0"/>
-                      <a:ext cx="3068320" cy="1331595"/>
-                    </a:xfrm>
-                    <a:prstGeom prst="rect">
-                      <a:avLst/>
-                    </a:prstGeom>
-                    <a:noFill/>
-                    <a:ln w="9525">
-                      <a:noFill/>
-                    </a:ln>
-                  </pic:spPr>
-                </pic:pic>
-              </a:graphicData>
-            </a:graphic>
-          </wp:inline>
-        </w:drawing>
-      </w:r>
+        <w:tblBorders>
+          <w:top w:val="single" w:color="auto" w:sz="4" w:space="0"/>
+          <w:left w:val="single" w:color="auto" w:sz="4" w:space="0"/>
+          <w:bottom w:val="single" w:color="auto" w:sz="4" w:space="0"/>
+          <w:right w:val="single" w:color="auto" w:sz="4" w:space="0"/>
+          <w:insideH w:val="single" w:color="auto" w:sz="4" w:space="0"/>
+          <w:insideV w:val="single" w:color="auto" w:sz="4" w:space="0"/>
+        </w:tblBorders>
+        <w:tblLayout w:type="autofit"/>
+        <w:tblCellMar>
+          <w:left w:w="108" w:type="dxa"/>
+          <w:right w:w="108" w:type="dxa"/>
+        </w:tblCellMar>
+      </w:tblPr>
+      <w:tblGrid>
+        <w:gridCol w:w="4261"/>
+        <w:gridCol w:w="4261"/>
+      </w:tblGrid>
+      <w:tr>
+        <w:tblPrEx>
+          <w:tblBorders>
+            <w:top w:val="single" w:color="auto" w:sz="4" w:space="0"/>
+            <w:left w:val="single" w:color="auto" w:sz="4" w:space="0"/>
+            <w:bottom w:val="single" w:color="auto" w:sz="4" w:space="0"/>
+            <w:right w:val="single" w:color="auto" w:sz="4" w:space="0"/>
+            <w:insideH w:val="single" w:color="auto" w:sz="4" w:space="0"/>
+            <w:insideV w:val="single" w:color="auto" w:sz="4" w:space="0"/>
+          </w:tblBorders>
+          <w:tblCellMar>
+            <w:left w:w="108" w:type="dxa"/>
+            <w:right w:w="108" w:type="dxa"/>
+          </w:tblCellMar>
+        </w:tblPrEx>
+        <w:trPr>
+          <w:jc w:val="center"/>
+        </w:trPr>
+        <w:tc>
+          <w:tcPr>
+            <w:tcW w:w="4261" w:type="dxa"/>
+          </w:tcPr>
+          <w:p>
+            <w:pPr>
+              <w:jc w:val="center"/>
+              <w:rPr>
+                <w:rFonts w:hint="default"/>
+                <w:vertAlign w:val="baseline"/>
+                <w:lang w:val="en-US" w:eastAsia="zh-CN"/>
+              </w:rPr>
+            </w:pPr>
+            <w:r>
+              <w:rPr>
+                <w:rFonts w:hint="eastAsia"/>
+                <w:vertAlign w:val="baseline"/>
+                <w:lang w:val="en-US" w:eastAsia="zh-CN"/>
+              </w:rPr>
+              <w:t>0</w:t>
+            </w:r>
+          </w:p>
+        </w:tc>
+        <w:tc>
+          <w:tcPr>
+            <w:tcW w:w="4261" w:type="dxa"/>
+          </w:tcPr>
+          <w:p>
+            <w:pPr>
+              <w:jc w:val="center"/>
+              <w:rPr>
+                <w:rFonts w:hint="default"/>
+                <w:vertAlign w:val="baseline"/>
+                <w:lang w:val="en-US" w:eastAsia="zh-CN"/>
+              </w:rPr>
+            </w:pPr>
+            <w:r>
+              <w:rPr>
+                <w:rFonts w:hint="eastAsia"/>
+                <w:vertAlign w:val="baseline"/>
+                <w:lang w:val="en-US" w:eastAsia="zh-CN"/>
+              </w:rPr>
+              <w:t>关机</w:t>
+            </w:r>
+          </w:p>
+        </w:tc>
+      </w:tr>
+      <w:tr>
+        <w:tblPrEx>
+          <w:tblBorders>
+            <w:top w:val="single" w:color="auto" w:sz="4" w:space="0"/>
+            <w:left w:val="single" w:color="auto" w:sz="4" w:space="0"/>
+            <w:bottom w:val="single" w:color="auto" w:sz="4" w:space="0"/>
+            <w:right w:val="single" w:color="auto" w:sz="4" w:space="0"/>
+            <w:insideH w:val="single" w:color="auto" w:sz="4" w:space="0"/>
+            <w:insideV w:val="single" w:color="auto" w:sz="4" w:space="0"/>
+          </w:tblBorders>
+          <w:tblCellMar>
+            <w:left w:w="108" w:type="dxa"/>
+            <w:right w:w="108" w:type="dxa"/>
+          </w:tblCellMar>
+        </w:tblPrEx>
+        <w:trPr>
+          <w:jc w:val="center"/>
+        </w:trPr>
+        <w:tc>
+          <w:tcPr>
+            <w:tcW w:w="4261" w:type="dxa"/>
+          </w:tcPr>
+          <w:p>
+            <w:pPr>
+              <w:jc w:val="center"/>
+              <w:rPr>
+                <w:rFonts w:hint="default"/>
+                <w:vertAlign w:val="baseline"/>
+                <w:lang w:val="en-US" w:eastAsia="zh-CN"/>
+              </w:rPr>
+            </w:pPr>
+            <w:r>
+              <w:rPr>
+                <w:rFonts w:hint="eastAsia"/>
+                <w:vertAlign w:val="baseline"/>
+                <w:lang w:val="en-US" w:eastAsia="zh-CN"/>
+              </w:rPr>
+              <w:t>1</w:t>
+            </w:r>
+          </w:p>
+        </w:tc>
+        <w:tc>
+          <w:tcPr>
+            <w:tcW w:w="4261" w:type="dxa"/>
+          </w:tcPr>
+          <w:p>
+            <w:pPr>
+              <w:jc w:val="center"/>
+              <w:rPr>
+                <w:rFonts w:hint="default"/>
+                <w:vertAlign w:val="baseline"/>
+                <w:lang w:val="en-US" w:eastAsia="zh-CN"/>
+              </w:rPr>
+            </w:pPr>
+            <w:r>
+              <w:rPr>
+                <w:rFonts w:hint="eastAsia"/>
+                <w:vertAlign w:val="baseline"/>
+                <w:lang w:val="en-US" w:eastAsia="zh-CN"/>
+              </w:rPr>
+              <w:t>单用户</w:t>
+            </w:r>
+          </w:p>
+        </w:tc>
+      </w:tr>
+      <w:tr>
+        <w:tblPrEx>
+          <w:tblBorders>
+            <w:top w:val="single" w:color="auto" w:sz="4" w:space="0"/>
+            <w:left w:val="single" w:color="auto" w:sz="4" w:space="0"/>
+            <w:bottom w:val="single" w:color="auto" w:sz="4" w:space="0"/>
+            <w:right w:val="single" w:color="auto" w:sz="4" w:space="0"/>
+            <w:insideH w:val="single" w:color="auto" w:sz="4" w:space="0"/>
+            <w:insideV w:val="single" w:color="auto" w:sz="4" w:space="0"/>
+          </w:tblBorders>
+          <w:tblCellMar>
+            <w:left w:w="108" w:type="dxa"/>
+            <w:right w:w="108" w:type="dxa"/>
+          </w:tblCellMar>
+        </w:tblPrEx>
+        <w:trPr>
+          <w:jc w:val="center"/>
+        </w:trPr>
+        <w:tc>
+          <w:tcPr>
+            <w:tcW w:w="4261" w:type="dxa"/>
+          </w:tcPr>
+          <w:p>
+            <w:pPr>
+              <w:jc w:val="center"/>
+              <w:rPr>
+                <w:rFonts w:hint="default"/>
+                <w:vertAlign w:val="baseline"/>
+                <w:lang w:val="en-US" w:eastAsia="zh-CN"/>
+              </w:rPr>
+            </w:pPr>
+            <w:r>
+              <w:rPr>
+                <w:rFonts w:hint="eastAsia"/>
+                <w:vertAlign w:val="baseline"/>
+                <w:lang w:val="en-US" w:eastAsia="zh-CN"/>
+              </w:rPr>
+              <w:t>2</w:t>
+            </w:r>
+          </w:p>
+        </w:tc>
+        <w:tc>
+          <w:tcPr>
+            <w:tcW w:w="4261" w:type="dxa"/>
+          </w:tcPr>
+          <w:p>
+            <w:pPr>
+              <w:jc w:val="center"/>
+              <w:rPr>
+                <w:rFonts w:hint="default"/>
+                <w:vertAlign w:val="baseline"/>
+                <w:lang w:val="en-US" w:eastAsia="zh-CN"/>
+              </w:rPr>
+            </w:pPr>
+            <w:r>
+              <w:rPr>
+                <w:rFonts w:hint="eastAsia"/>
+                <w:vertAlign w:val="baseline"/>
+                <w:lang w:val="en-US" w:eastAsia="zh-CN"/>
+              </w:rPr>
+              <w:t>不完全多用户，不含NFS服务</w:t>
+            </w:r>
+          </w:p>
+        </w:tc>
+      </w:tr>
+      <w:tr>
+        <w:tblPrEx>
+          <w:tblBorders>
+            <w:top w:val="single" w:color="auto" w:sz="4" w:space="0"/>
+            <w:left w:val="single" w:color="auto" w:sz="4" w:space="0"/>
+            <w:bottom w:val="single" w:color="auto" w:sz="4" w:space="0"/>
+            <w:right w:val="single" w:color="auto" w:sz="4" w:space="0"/>
+            <w:insideH w:val="single" w:color="auto" w:sz="4" w:space="0"/>
+            <w:insideV w:val="single" w:color="auto" w:sz="4" w:space="0"/>
+          </w:tblBorders>
+          <w:tblCellMar>
+            <w:left w:w="108" w:type="dxa"/>
+            <w:right w:w="108" w:type="dxa"/>
+          </w:tblCellMar>
+        </w:tblPrEx>
+        <w:trPr>
+          <w:jc w:val="center"/>
+        </w:trPr>
+        <w:tc>
+          <w:tcPr>
+            <w:tcW w:w="4261" w:type="dxa"/>
+          </w:tcPr>
+          <w:p>
+            <w:pPr>
+              <w:jc w:val="center"/>
+              <w:rPr>
+                <w:rFonts w:hint="default"/>
+                <w:vertAlign w:val="baseline"/>
+                <w:lang w:val="en-US" w:eastAsia="zh-CN"/>
+              </w:rPr>
+            </w:pPr>
+            <w:r>
+              <w:rPr>
+                <w:rFonts w:hint="eastAsia"/>
+                <w:vertAlign w:val="baseline"/>
+                <w:lang w:val="en-US" w:eastAsia="zh-CN"/>
+              </w:rPr>
+              <w:t>3</w:t>
+            </w:r>
+          </w:p>
+        </w:tc>
+        <w:tc>
+          <w:tcPr>
+            <w:tcW w:w="4261" w:type="dxa"/>
+          </w:tcPr>
+          <w:p>
+            <w:pPr>
+              <w:jc w:val="center"/>
+              <w:rPr>
+                <w:rFonts w:hint="default"/>
+                <w:vertAlign w:val="baseline"/>
+                <w:lang w:val="en-US" w:eastAsia="zh-CN"/>
+              </w:rPr>
+            </w:pPr>
+            <w:r>
+              <w:rPr>
+                <w:rFonts w:hint="eastAsia"/>
+                <w:vertAlign w:val="baseline"/>
+                <w:lang w:val="en-US" w:eastAsia="zh-CN"/>
+              </w:rPr>
+              <w:t>完全多用户</w:t>
+            </w:r>
+          </w:p>
+        </w:tc>
+      </w:tr>
+      <w:tr>
+        <w:tblPrEx>
+          <w:tblBorders>
+            <w:top w:val="single" w:color="auto" w:sz="4" w:space="0"/>
+            <w:left w:val="single" w:color="auto" w:sz="4" w:space="0"/>
+            <w:bottom w:val="single" w:color="auto" w:sz="4" w:space="0"/>
+            <w:right w:val="single" w:color="auto" w:sz="4" w:space="0"/>
+            <w:insideH w:val="single" w:color="auto" w:sz="4" w:space="0"/>
+            <w:insideV w:val="single" w:color="auto" w:sz="4" w:space="0"/>
+          </w:tblBorders>
+          <w:tblCellMar>
+            <w:left w:w="108" w:type="dxa"/>
+            <w:right w:w="108" w:type="dxa"/>
+          </w:tblCellMar>
+        </w:tblPrEx>
+        <w:trPr>
+          <w:jc w:val="center"/>
+        </w:trPr>
+        <w:tc>
+          <w:tcPr>
+            <w:tcW w:w="4261" w:type="dxa"/>
+          </w:tcPr>
+          <w:p>
+            <w:pPr>
+              <w:jc w:val="center"/>
+              <w:rPr>
+                <w:rFonts w:hint="default"/>
+                <w:vertAlign w:val="baseline"/>
+                <w:lang w:val="en-US" w:eastAsia="zh-CN"/>
+              </w:rPr>
+            </w:pPr>
+            <w:r>
+              <w:rPr>
+                <w:rFonts w:hint="eastAsia"/>
+                <w:vertAlign w:val="baseline"/>
+                <w:lang w:val="en-US" w:eastAsia="zh-CN"/>
+              </w:rPr>
+              <w:t>4</w:t>
+            </w:r>
+          </w:p>
+        </w:tc>
+        <w:tc>
+          <w:tcPr>
+            <w:tcW w:w="4261" w:type="dxa"/>
+          </w:tcPr>
+          <w:p>
+            <w:pPr>
+              <w:jc w:val="center"/>
+              <w:rPr>
+                <w:rFonts w:hint="default"/>
+                <w:vertAlign w:val="baseline"/>
+                <w:lang w:val="en-US" w:eastAsia="zh-CN"/>
+              </w:rPr>
+            </w:pPr>
+            <w:r>
+              <w:rPr>
+                <w:rFonts w:hint="eastAsia"/>
+                <w:vertAlign w:val="baseline"/>
+                <w:lang w:val="en-US" w:eastAsia="zh-CN"/>
+              </w:rPr>
+              <w:t>未分配</w:t>
+            </w:r>
+          </w:p>
+        </w:tc>
+      </w:tr>
+      <w:tr>
+        <w:tblPrEx>
+          <w:tblBorders>
+            <w:top w:val="single" w:color="auto" w:sz="4" w:space="0"/>
+            <w:left w:val="single" w:color="auto" w:sz="4" w:space="0"/>
+            <w:bottom w:val="single" w:color="auto" w:sz="4" w:space="0"/>
+            <w:right w:val="single" w:color="auto" w:sz="4" w:space="0"/>
+            <w:insideH w:val="single" w:color="auto" w:sz="4" w:space="0"/>
+            <w:insideV w:val="single" w:color="auto" w:sz="4" w:space="0"/>
+          </w:tblBorders>
+          <w:tblCellMar>
+            <w:left w:w="108" w:type="dxa"/>
+            <w:right w:w="108" w:type="dxa"/>
+          </w:tblCellMar>
+        </w:tblPrEx>
+        <w:trPr>
+          <w:jc w:val="center"/>
+        </w:trPr>
+        <w:tc>
+          <w:tcPr>
+            <w:tcW w:w="4261" w:type="dxa"/>
+          </w:tcPr>
+          <w:p>
+            <w:pPr>
+              <w:jc w:val="center"/>
+              <w:rPr>
+                <w:rFonts w:hint="default"/>
+                <w:vertAlign w:val="baseline"/>
+                <w:lang w:val="en-US" w:eastAsia="zh-CN"/>
+              </w:rPr>
+            </w:pPr>
+            <w:r>
+              <w:rPr>
+                <w:rFonts w:hint="eastAsia"/>
+                <w:vertAlign w:val="baseline"/>
+                <w:lang w:val="en-US" w:eastAsia="zh-CN"/>
+              </w:rPr>
+              <w:t>5</w:t>
+            </w:r>
+          </w:p>
+        </w:tc>
+        <w:tc>
+          <w:tcPr>
+            <w:tcW w:w="4261" w:type="dxa"/>
+          </w:tcPr>
+          <w:p>
+            <w:pPr>
+              <w:jc w:val="center"/>
+              <w:rPr>
+                <w:rFonts w:hint="default"/>
+                <w:vertAlign w:val="baseline"/>
+                <w:lang w:val="en-US" w:eastAsia="zh-CN"/>
+              </w:rPr>
+            </w:pPr>
+            <w:r>
+              <w:rPr>
+                <w:rFonts w:hint="eastAsia"/>
+                <w:vertAlign w:val="baseline"/>
+                <w:lang w:val="en-US" w:eastAsia="zh-CN"/>
+              </w:rPr>
+              <w:t>图形界面</w:t>
+            </w:r>
+          </w:p>
+        </w:tc>
+      </w:tr>
+      <w:tr>
+        <w:tblPrEx>
+          <w:tblBorders>
+            <w:top w:val="single" w:color="auto" w:sz="4" w:space="0"/>
+            <w:left w:val="single" w:color="auto" w:sz="4" w:space="0"/>
+            <w:bottom w:val="single" w:color="auto" w:sz="4" w:space="0"/>
+            <w:right w:val="single" w:color="auto" w:sz="4" w:space="0"/>
+            <w:insideH w:val="single" w:color="auto" w:sz="4" w:space="0"/>
+            <w:insideV w:val="single" w:color="auto" w:sz="4" w:space="0"/>
+          </w:tblBorders>
+          <w:tblCellMar>
+            <w:left w:w="108" w:type="dxa"/>
+            <w:right w:w="108" w:type="dxa"/>
+          </w:tblCellMar>
+        </w:tblPrEx>
+        <w:trPr>
+          <w:jc w:val="center"/>
+        </w:trPr>
+        <w:tc>
+          <w:tcPr>
+            <w:tcW w:w="4261" w:type="dxa"/>
+          </w:tcPr>
+          <w:p>
+            <w:pPr>
+              <w:jc w:val="center"/>
+              <w:rPr>
+                <w:rFonts w:hint="default"/>
+                <w:vertAlign w:val="baseline"/>
+                <w:lang w:val="en-US" w:eastAsia="zh-CN"/>
+              </w:rPr>
+            </w:pPr>
+            <w:r>
+              <w:rPr>
+                <w:rFonts w:hint="eastAsia"/>
+                <w:vertAlign w:val="baseline"/>
+                <w:lang w:val="en-US" w:eastAsia="zh-CN"/>
+              </w:rPr>
+              <w:t xml:space="preserve">6 </w:t>
+            </w:r>
+          </w:p>
+        </w:tc>
+        <w:tc>
+          <w:tcPr>
+            <w:tcW w:w="4261" w:type="dxa"/>
+          </w:tcPr>
+          <w:p>
+            <w:pPr>
+              <w:jc w:val="center"/>
+              <w:rPr>
+                <w:rFonts w:hint="default"/>
+                <w:vertAlign w:val="baseline"/>
+                <w:lang w:val="en-US" w:eastAsia="zh-CN"/>
+              </w:rPr>
+            </w:pPr>
+            <w:r>
+              <w:rPr>
+                <w:rFonts w:hint="eastAsia"/>
+                <w:vertAlign w:val="baseline"/>
+                <w:lang w:val="en-US" w:eastAsia="zh-CN"/>
+              </w:rPr>
+              <w:t>重启</w:t>
+            </w:r>
+          </w:p>
+        </w:tc>
+      </w:tr>
+    </w:tbl>
+    <w:p>
+      <w:pPr>
+        <w:ind w:firstLine="420" w:firstLineChars="0"/>
+        <w:jc w:val="both"/>
+        <w:rPr>
+          <w:rFonts w:hint="default"/>
+          <w:lang w:val="en-US" w:eastAsia="zh-CN"/>
+        </w:rPr>
+      </w:pPr>
+      <w:r>
+        <w:rPr>
+          <w:rFonts w:hint="eastAsia"/>
+          <w:lang w:val="en-US" w:eastAsia="zh-CN"/>
+        </w:rPr>
+        <w:t>修改系统运行级别：vim /etc/inittab -&gt; id:3:initdefault:</w:t>
+      </w:r>
+    </w:p>
+    <w:p>
+      <w:pPr>
+        <w:ind w:firstLine="420" w:firstLineChars="0"/>
+        <w:jc w:val="both"/>
+        <w:rPr>
+          <w:rFonts w:hint="default"/>
+          <w:lang w:val="en-US" w:eastAsia="zh-CN"/>
+        </w:rPr>
+      </w:pPr>
+      <w:r>
+        <w:rPr>
+          <w:rFonts w:hint="eastAsia"/>
+          <w:lang w:val="en-US" w:eastAsia="zh-CN"/>
+        </w:rPr>
+        <w:t>查询系统运行级别：runlevel</w:t>
+      </w:r>
+    </w:p>
+    <w:p>
+      <w:pPr>
+        <w:jc w:val="both"/>
+        <w:rPr>
+          <w:rFonts w:hint="eastAsia"/>
+          <w:lang w:val="en-US" w:eastAsia="zh-CN"/>
+        </w:rPr>
+      </w:pPr>
     </w:p>
     <w:sectPr>
       <w:pgSz w:w="11906" w:h="16838"/>
@@ -833,18 +1302,17 @@
       <w:sz w:val="24"/>
     </w:rPr>
   </w:style>
-  <w:style w:type="character" w:default="1" w:styleId="7">
+  <w:style w:type="character" w:default="1" w:styleId="9">
     <w:name w:val="Default Paragraph Font"/>
     <w:semiHidden/>
     <w:uiPriority w:val="0"/>
   </w:style>
-  <w:style w:type="table" w:default="1" w:styleId="8">
+  <w:style w:type="table" w:default="1" w:styleId="7">
     <w:name w:val="Normal Table"/>
     <w:semiHidden/>
     <w:qFormat/>
     <w:uiPriority w:val="0"/>
     <w:tblPr>
-      <w:tblLayout w:type="fixed"/>
       <w:tblCellMar>
         <w:top w:w="0" w:type="dxa"/>
         <w:left w:w="108" w:type="dxa"/>
@@ -853,7 +1321,26 @@
       </w:tblCellMar>
     </w:tblPr>
   </w:style>
-  <w:style w:type="paragraph" w:customStyle="1" w:styleId="9">
+  <w:style w:type="table" w:styleId="8">
+    <w:name w:val="Table Grid"/>
+    <w:basedOn w:val="7"/>
+    <w:uiPriority w:val="0"/>
+    <w:pPr>
+      <w:widowControl w:val="0"/>
+      <w:jc w:val="both"/>
+    </w:pPr>
+    <w:tblPr>
+      <w:tblBorders>
+        <w:top w:val="single" w:color="auto" w:sz="4" w:space="0"/>
+        <w:left w:val="single" w:color="auto" w:sz="4" w:space="0"/>
+        <w:bottom w:val="single" w:color="auto" w:sz="4" w:space="0"/>
+        <w:right w:val="single" w:color="auto" w:sz="4" w:space="0"/>
+        <w:insideH w:val="single" w:color="auto" w:sz="4" w:space="0"/>
+        <w:insideV w:val="single" w:color="auto" w:sz="4" w:space="0"/>
+      </w:tblBorders>
+    </w:tblPr>
+  </w:style>
+  <w:style w:type="paragraph" w:customStyle="1" w:styleId="10">
     <w:name w:val="标题6"/>
     <w:basedOn w:val="6"/>
     <w:qFormat/>
@@ -865,7 +1352,7 @@
       <w:rFonts w:ascii="Times New Roman" w:hAnsi="Times New Roman" w:eastAsia="仿宋"/>
     </w:rPr>
   </w:style>
-  <w:style w:type="paragraph" w:customStyle="1" w:styleId="10">
+  <w:style w:type="paragraph" w:customStyle="1" w:styleId="11">
     <w:name w:val="标题4"/>
     <w:basedOn w:val="5"/>
     <w:uiPriority w:val="0"/>
@@ -1131,7 +1618,6 @@
     </a:fmtScheme>
   </a:themeElements>
   <a:objectDefaults/>
-  <a:extraClrSchemeLst/>
 </a:theme>
 </file>
 
